--- a/ques.docx
+++ b/ques.docx
@@ -1186,7 +1186,728 @@
         <w:t>Page 1 of 8</w:t>
       </w:r>
     </w:p>
+    <w:p>
+      <w:r>
+        <w:t>create database mysql_reassessment;</w:t>
+      </w:r>
+    </w:p>
     <w:p/>
+    <w:p>
+      <w:r>
+        <w:lastRenderedPageBreak/>
+        <w:t>use mysql_reassessment;</w:t>
+      </w:r>
+    </w:p>
+    <w:p/>
+    <w:p>
+      <w:r>
+        <w:t xml:space="preserve">-- Create queries </w:t>
+      </w:r>
+    </w:p>
+    <w:p>
+      <w:r>
+        <w:t>CREATE TABLE Accounts (</w:t>
+      </w:r>
+    </w:p>
+    <w:p>
+      <w:r>
+        <w:t xml:space="preserve">    account_id INT PRIMARY KEY,</w:t>
+      </w:r>
+    </w:p>
+    <w:p>
+      <w:r>
+        <w:t xml:space="preserve">    account_holder VARCHAR(255),</w:t>
+      </w:r>
+    </w:p>
+    <w:p>
+      <w:r>
+        <w:t xml:space="preserve">    account_type VARCHAR(255),</w:t>
+      </w:r>
+    </w:p>
+    <w:p>
+      <w:r>
+        <w:t xml:space="preserve">    opening_date DATE</w:t>
+      </w:r>
+    </w:p>
+    <w:p>
+      <w:r>
+        <w:t>);</w:t>
+      </w:r>
+    </w:p>
+    <w:p/>
+    <w:p>
+      <w:r>
+        <w:t>CREATE TABLE Transaction (</w:t>
+      </w:r>
+    </w:p>
+    <w:p>
+      <w:r>
+        <w:t xml:space="preserve">    transaction_id INT PRIMARY KEY,</w:t>
+      </w:r>
+    </w:p>
+    <w:p>
+      <w:r>
+        <w:t xml:space="preserve">    account_id INT,</w:t>
+      </w:r>
+    </w:p>
+    <w:p>
+      <w:r>
+        <w:t xml:space="preserve">    transaction_date DATE,</w:t>
+      </w:r>
+    </w:p>
+    <w:p>
+      <w:r>
+        <w:t xml:space="preserve">    amount DECIMAL(10, 2),</w:t>
+      </w:r>
+    </w:p>
+    <w:p>
+      <w:r>
+        <w:t xml:space="preserve">    transaction_type VARCHAR(255),</w:t>
+      </w:r>
+    </w:p>
+    <w:p>
+      <w:r>
+        <w:t xml:space="preserve">    FOREIGN KEY (account_id) REFERENCES Accounts(account_id)</w:t>
+      </w:r>
+    </w:p>
+    <w:p>
+      <w:r>
+        <w:t>);</w:t>
+      </w:r>
+    </w:p>
+    <w:p/>
+    <w:p>
+      <w:r>
+        <w:t>-- Insert queries for the Accounts table</w:t>
+      </w:r>
+    </w:p>
+    <w:p>
+      <w:r>
+        <w:t>INSERT INTO Accounts (account_id, account_holder, account_type, opening_date) VALUES</w:t>
+      </w:r>
+    </w:p>
+    <w:p>
+      <w:r>
+        <w:t>(1, 'John Doe', 'Savings', '2023-01-01'),</w:t>
+      </w:r>
+    </w:p>
+    <w:p>
+      <w:r>
+        <w:t>(2, 'Jane Doe', 'Checking', '2023-02-01'),</w:t>
+      </w:r>
+    </w:p>
+    <w:p>
+      <w:r>
+        <w:t>(3, 'Bob Smith', 'Savings', '2023-03-01');</w:t>
+      </w:r>
+    </w:p>
+    <w:p/>
+    <w:p>
+      <w:r>
+        <w:t>-- Insert queries for the Transaction table</w:t>
+      </w:r>
+    </w:p>
+    <w:p>
+      <w:r>
+        <w:t>INSERT INTO Transaction (transaction_id, account_id, transaction_date, amount, transaction_type) VALUES</w:t>
+      </w:r>
+    </w:p>
+    <w:p>
+      <w:r>
+        <w:lastRenderedPageBreak/>
+        <w:t>(1, 1, '2023-03-10', 200.00, 'Deposit'),</w:t>
+      </w:r>
+    </w:p>
+    <w:p>
+      <w:r>
+        <w:t>(2, 1, '2023-03-15', -50.00, 'Withdrawal'),</w:t>
+      </w:r>
+    </w:p>
+    <w:p>
+      <w:r>
+        <w:t>(3, 2, '2023-03-20', 500.00, 'Deposit'),</w:t>
+      </w:r>
+    </w:p>
+    <w:p>
+      <w:r>
+        <w:t>(4, 3, '2023-03-25', 150.00, 'Deposit'),</w:t>
+      </w:r>
+    </w:p>
+    <w:p>
+      <w:r>
+        <w:t>(5, 3, '2023-03-30', -100.00, 'Withdrawal');</w:t>
+      </w:r>
+    </w:p>
+    <w:p/>
+    <w:p>
+      <w:r>
+        <w:t>-- Create queries</w:t>
+      </w:r>
+    </w:p>
+    <w:p>
+      <w:r>
+        <w:t>CREATE TABLE Customers (</w:t>
+      </w:r>
+    </w:p>
+    <w:p>
+      <w:r>
+        <w:t xml:space="preserve">    customer_id INT PRIMARY KEY,</w:t>
+      </w:r>
+    </w:p>
+    <w:p>
+      <w:r>
+        <w:t xml:space="preserve">    customer_name VARCHAR(255)</w:t>
+      </w:r>
+    </w:p>
+    <w:p>
+      <w:r>
+        <w:t>);</w:t>
+      </w:r>
+    </w:p>
+    <w:p/>
+    <w:p>
+      <w:r>
+        <w:t>CREATE TABLE Sales_Records (</w:t>
+      </w:r>
+    </w:p>
+    <w:p>
+      <w:r>
+        <w:t xml:space="preserve">    record_id INT PRIMARY KEY,</w:t>
+      </w:r>
+    </w:p>
+    <w:p>
+      <w:r>
+        <w:t xml:space="preserve">    customer_id INT,</w:t>
+      </w:r>
+    </w:p>
+    <w:p>
+      <w:r>
+        <w:t xml:space="preserve">    sales_amount DECIMAL(10, 2),</w:t>
+      </w:r>
+    </w:p>
+    <w:p>
+      <w:r>
+        <w:t xml:space="preserve">    sales_date DATE,</w:t>
+      </w:r>
+    </w:p>
+    <w:p>
+      <w:r>
+        <w:t xml:space="preserve">    FOREIGN KEY (customer_id) REFERENCES Customers(customer_id)</w:t>
+      </w:r>
+    </w:p>
+    <w:p>
+      <w:r>
+        <w:t>);</w:t>
+      </w:r>
+    </w:p>
+    <w:p/>
+    <w:p>
+      <w:r>
+        <w:t>-- Insert queries for the Customers table</w:t>
+      </w:r>
+    </w:p>
+    <w:p>
+      <w:r>
+        <w:t>INSERT INTO Customers (customer_id, customer_name) VALUES</w:t>
+      </w:r>
+    </w:p>
+    <w:p>
+      <w:r>
+        <w:t>(1, 'John Doe'),</w:t>
+      </w:r>
+    </w:p>
+    <w:p>
+      <w:r>
+        <w:t>(2, 'Jane Smith'),</w:t>
+      </w:r>
+    </w:p>
+    <w:p>
+      <w:r>
+        <w:t>(3, 'Michael Johnson');</w:t>
+      </w:r>
+    </w:p>
+    <w:p/>
+    <w:p>
+      <w:r>
+        <w:t>-- Insert queries for the Sales_Records table</w:t>
+      </w:r>
+    </w:p>
+    <w:p>
+      <w:r>
+        <w:lastRenderedPageBreak/>
+        <w:t>INSERT INTO Sales_Records (record_id, customer_id, sales_amount, sales_date) VALUES</w:t>
+      </w:r>
+    </w:p>
+    <w:p>
+      <w:r>
+        <w:t>(1, 1, 500.00, '2024-01-01'),</w:t>
+      </w:r>
+    </w:p>
+    <w:p>
+      <w:r>
+        <w:t>(2, 1, 700.00, '2024-02-15'),</w:t>
+      </w:r>
+    </w:p>
+    <w:p>
+      <w:r>
+        <w:t>(3, 2, 1000.00, '2024-03-10'),</w:t>
+      </w:r>
+    </w:p>
+    <w:p>
+      <w:r>
+        <w:t>(4, 3, 300.00, '2024-04-02'),</w:t>
+      </w:r>
+    </w:p>
+    <w:p>
+      <w:r>
+        <w:t>(5, 2, 1200.00, '2024-03-20'),</w:t>
+      </w:r>
+    </w:p>
+    <w:p>
+      <w:r>
+        <w:t>(6, 3, 400.00, '2024-01-05');</w:t>
+      </w:r>
+    </w:p>
+    <w:p/>
+    <w:p>
+      <w:r>
+        <w:t>CREATE TABLE Energy_Records (</w:t>
+      </w:r>
+    </w:p>
+    <w:p>
+      <w:r>
+        <w:t xml:space="preserve">    record_id INT PRIMARY KEY,</w:t>
+      </w:r>
+    </w:p>
+    <w:p>
+      <w:r>
+        <w:t xml:space="preserve">    customer_id INT,</w:t>
+      </w:r>
+    </w:p>
+    <w:p>
+      <w:r>
+        <w:t xml:space="preserve">    energy_consumption DECIMAL(10, 2),</w:t>
+      </w:r>
+    </w:p>
+    <w:p>
+      <w:r>
+        <w:t xml:space="preserve">    energy_date DATE,</w:t>
+      </w:r>
+    </w:p>
+    <w:p>
+      <w:r>
+        <w:t xml:space="preserve">    FOREIGN KEY (customer_id) REFERENCES Customers(customer_id)</w:t>
+      </w:r>
+    </w:p>
+    <w:p>
+      <w:r>
+        <w:t>);</w:t>
+      </w:r>
+    </w:p>
+    <w:p/>
+    <w:p>
+      <w:r>
+        <w:t>-- Insert queries for the Energy_Records table</w:t>
+      </w:r>
+    </w:p>
+    <w:p>
+      <w:r>
+        <w:t>INSERT INTO Energy_Records (record_id, customer_id, energy_consumption, energy_date) VALUES</w:t>
+      </w:r>
+    </w:p>
+    <w:p>
+      <w:r>
+        <w:t>(1, 1, 500.00, '2024-01-01'),</w:t>
+      </w:r>
+    </w:p>
+    <w:p>
+      <w:r>
+        <w:t>(2, 1, 700.00, '2024-02-15'),</w:t>
+      </w:r>
+    </w:p>
+    <w:p>
+      <w:r>
+        <w:t>(3, 2, 1000.00, '2024-03-10'),</w:t>
+      </w:r>
+    </w:p>
+    <w:p>
+      <w:r>
+        <w:t>(4, 3, 300.00, '2024-04-02'),</w:t>
+      </w:r>
+    </w:p>
+    <w:p>
+      <w:r>
+        <w:t>(5, 2, 1200.00, '2024-03-20'),</w:t>
+      </w:r>
+    </w:p>
+    <w:p>
+      <w:r>
+        <w:t>(6, 3, 400.00, '2024-01-05');</w:t>
+      </w:r>
+    </w:p>
+    <w:p/>
+    <w:p>
+      <w:r>
+        <w:t xml:space="preserve">-- Create queries </w:t>
+      </w:r>
+    </w:p>
+    <w:p>
+      <w:r>
+        <w:t>CREATE TABLE Departments (</w:t>
+      </w:r>
+    </w:p>
+    <w:p>
+      <w:r>
+        <w:lastRenderedPageBreak/>
+        <w:t xml:space="preserve">    department_id INT PRIMARY KEY,</w:t>
+      </w:r>
+    </w:p>
+    <w:p>
+      <w:r>
+        <w:t xml:space="preserve">    department_name VARCHAR(255)</w:t>
+      </w:r>
+    </w:p>
+    <w:p>
+      <w:r>
+        <w:t>);</w:t>
+      </w:r>
+    </w:p>
+    <w:p/>
+    <w:p>
+      <w:r>
+        <w:t>CREATE TABLE Employees (</w:t>
+      </w:r>
+    </w:p>
+    <w:p>
+      <w:r>
+        <w:t xml:space="preserve">    employee_id INT PRIMARY KEY,</w:t>
+      </w:r>
+    </w:p>
+    <w:p>
+      <w:r>
+        <w:t xml:space="preserve">    employee_name VARCHAR(255),</w:t>
+      </w:r>
+    </w:p>
+    <w:p>
+      <w:r>
+        <w:t xml:space="preserve">    department_id INT,</w:t>
+      </w:r>
+    </w:p>
+    <w:p>
+      <w:r>
+        <w:t xml:space="preserve">    salary DECIMAL(10, 2),</w:t>
+      </w:r>
+    </w:p>
+    <w:p>
+      <w:r>
+        <w:t xml:space="preserve">    FOREIGN KEY (department_id) REFERENCES Departments(department_id)</w:t>
+      </w:r>
+    </w:p>
+    <w:p>
+      <w:r>
+        <w:t>);</w:t>
+      </w:r>
+    </w:p>
+    <w:p>
+      <w:r>
+        <w:t>CREATE TABLE HR_Records (</w:t>
+      </w:r>
+    </w:p>
+    <w:p>
+      <w:r>
+        <w:t xml:space="preserve">    record_id INT PRIMARY KEY,</w:t>
+      </w:r>
+    </w:p>
+    <w:p>
+      <w:r>
+        <w:t xml:space="preserve">    employee_id INT,</w:t>
+      </w:r>
+    </w:p>
+    <w:p>
+      <w:r>
+        <w:t xml:space="preserve">    promotion_date DATE,</w:t>
+      </w:r>
+    </w:p>
+    <w:p>
+      <w:r>
+        <w:t xml:space="preserve">    termination_date DATE,</w:t>
+      </w:r>
+    </w:p>
+    <w:p>
+      <w:r>
+        <w:t xml:space="preserve">    FOREIGN KEY (employee_id) REFERENCES Employees(employee_id)</w:t>
+      </w:r>
+    </w:p>
+    <w:p>
+      <w:r>
+        <w:t>);</w:t>
+      </w:r>
+    </w:p>
+    <w:p/>
+    <w:p>
+      <w:r>
+        <w:t>-- Insert queries for the Departments table</w:t>
+      </w:r>
+    </w:p>
+    <w:p>
+      <w:r>
+        <w:t>INSERT INTO Departments (department_id, department_name) VALUES</w:t>
+      </w:r>
+    </w:p>
+    <w:p>
+      <w:r>
+        <w:t>(1, 'Sales'),</w:t>
+      </w:r>
+    </w:p>
+    <w:p>
+      <w:r>
+        <w:t>(2, 'Marketing'),</w:t>
+      </w:r>
+    </w:p>
+    <w:p>
+      <w:r>
+        <w:t>(3, 'Finance');</w:t>
+      </w:r>
+    </w:p>
+    <w:p/>
+    <w:p>
+      <w:r>
+        <w:t>-- Insert queries for the Employees table</w:t>
+      </w:r>
+    </w:p>
+    <w:p>
+      <w:r>
+        <w:t>INSERT INTO Employees (employee_id, employee_name, department_id, salary) VALUES</w:t>
+      </w:r>
+    </w:p>
+    <w:p>
+      <w:r>
+        <w:lastRenderedPageBreak/>
+        <w:t>(1, 'John Doe', 1, 50000.00),</w:t>
+      </w:r>
+    </w:p>
+    <w:p>
+      <w:r>
+        <w:t>(2, 'Jane Smith', 2, 60000.00),</w:t>
+      </w:r>
+    </w:p>
+    <w:p>
+      <w:r>
+        <w:t>(3, 'Michael Johnson', 1, 55000.00),</w:t>
+      </w:r>
+    </w:p>
+    <w:p>
+      <w:r>
+        <w:t>(4, 'Emily Brown', 3, 70000.00),</w:t>
+      </w:r>
+    </w:p>
+    <w:p>
+      <w:r>
+        <w:t>(5, 'David Lee', 1, 48000.00),</w:t>
+      </w:r>
+    </w:p>
+    <w:p>
+      <w:r>
+        <w:t>(6, 'Jessica White', 2, 62000.00);</w:t>
+      </w:r>
+    </w:p>
+    <w:p/>
+    <w:p/>
+    <w:p>
+      <w:r>
+        <w:t>-- Insert queries for the HR_Records table</w:t>
+      </w:r>
+    </w:p>
+    <w:p>
+      <w:r>
+        <w:t>INSERT INTO HR_Records (record_id, employee_id, promotion_date, termination_date) VALUES</w:t>
+      </w:r>
+    </w:p>
+    <w:p>
+      <w:r>
+        <w:t>(1, 1, '2023-01-15', NULL),</w:t>
+      </w:r>
+    </w:p>
+    <w:p>
+      <w:r>
+        <w:t>(2, 2, '2022-12-20', '2024-03-31'),</w:t>
+      </w:r>
+    </w:p>
+    <w:p>
+      <w:r>
+        <w:t>(3, 3, '2024-02-10', NULL),</w:t>
+      </w:r>
+    </w:p>
+    <w:p>
+      <w:r>
+        <w:t>(4, 4, '2024-01-05', NULL),</w:t>
+      </w:r>
+    </w:p>
+    <w:p>
+      <w:r>
+        <w:t>(5, 5, '2023-11-30', NULL),</w:t>
+      </w:r>
+    </w:p>
+    <w:p>
+      <w:r>
+        <w:t>(6, 6, '2024-03-15', NULL);</w:t>
+      </w:r>
+    </w:p>
+    <w:p/>
+    <w:p>
+      <w:r>
+        <w:t>-- Create queries</w:t>
+      </w:r>
+    </w:p>
+    <w:p>
+      <w:r>
+        <w:t>CREATE TABLE Stocks (</w:t>
+      </w:r>
+    </w:p>
+    <w:p>
+      <w:r>
+        <w:t xml:space="preserve">    stock_id INT PRIMARY KEY,</w:t>
+      </w:r>
+    </w:p>
+    <w:p>
+      <w:r>
+        <w:t xml:space="preserve">    stock_name VARCHAR(10),</w:t>
+      </w:r>
+    </w:p>
+    <w:p>
+      <w:r>
+        <w:t xml:space="preserve">    sector VARCHAR(255)</w:t>
+      </w:r>
+    </w:p>
+    <w:p>
+      <w:r>
+        <w:t>);</w:t>
+      </w:r>
+    </w:p>
+    <w:p/>
+    <w:p>
+      <w:r>
+        <w:t>CREATE TABLE Stock_Prices (</w:t>
+      </w:r>
+    </w:p>
+    <w:p>
+      <w:r>
+        <w:t xml:space="preserve">    price_id INT PRIMARY KEY,</w:t>
+      </w:r>
+    </w:p>
+    <w:p>
+      <w:r>
+        <w:t xml:space="preserve">    stock_id INT,</w:t>
+      </w:r>
+    </w:p>
+    <w:p>
+      <w:r>
+        <w:lastRenderedPageBreak/>
+        <w:t xml:space="preserve">    price_date DATE,</w:t>
+      </w:r>
+    </w:p>
+    <w:p>
+      <w:r>
+        <w:t xml:space="preserve">    closing_price DECIMAL(10, 2),</w:t>
+      </w:r>
+    </w:p>
+    <w:p>
+      <w:r>
+        <w:t xml:space="preserve">    FOREIGN KEY (stock_id) REFERENCES Stocks(stock_id)</w:t>
+      </w:r>
+    </w:p>
+    <w:p>
+      <w:r>
+        <w:t>);</w:t>
+      </w:r>
+    </w:p>
+    <w:p/>
+    <w:p>
+      <w:r>
+        <w:t>-- Insert queries for the Stocks table</w:t>
+      </w:r>
+    </w:p>
+    <w:p>
+      <w:r>
+        <w:t>INSERT INTO Stocks (stock_id, stock_name, sector) VALUES</w:t>
+      </w:r>
+    </w:p>
+    <w:p>
+      <w:r>
+        <w:t>(1, 'AAPL', 'Technology'),</w:t>
+      </w:r>
+    </w:p>
+    <w:p>
+      <w:r>
+        <w:t>(2, 'AMZN', 'Consumer Discretionary'),</w:t>
+      </w:r>
+    </w:p>
+    <w:p>
+      <w:r>
+        <w:t>(3, 'GOOGL', 'Technology'),</w:t>
+      </w:r>
+    </w:p>
+    <w:p>
+      <w:r>
+        <w:t>(4, 'MSFT', 'Technology'),</w:t>
+      </w:r>
+    </w:p>
+    <w:p>
+      <w:r>
+        <w:t>(5, 'JPM', 'Financial Services'),</w:t>
+      </w:r>
+    </w:p>
+    <w:p>
+      <w:r>
+        <w:t>(6, 'V', 'Financial Services');</w:t>
+      </w:r>
+    </w:p>
+    <w:p/>
+    <w:p>
+      <w:r>
+        <w:t>-- Insert queries for the Stock_Prices table</w:t>
+      </w:r>
+    </w:p>
+    <w:p>
+      <w:r>
+        <w:t>INSERT INTO Stock_Prices (price_id, stock_id, price_date, closing_price) VALUES</w:t>
+      </w:r>
+    </w:p>
+    <w:p>
+      <w:r>
+        <w:t>(1, 1, '2023-01-15', 180.00),</w:t>
+      </w:r>
+    </w:p>
+    <w:p>
+      <w:r>
+        <w:t>(2, 1, '2023-01-16', 185.00),</w:t>
+      </w:r>
+    </w:p>
+    <w:p>
+      <w:r>
+        <w:t>(3, 1, '2023-01-17', 190.00),</w:t>
+      </w:r>
+    </w:p>
+    <w:p>
+      <w:r>
+        <w:t>(4, 2, '2023-01-15', 3200.00),</w:t>
+      </w:r>
+    </w:p>
+    <w:p>
+      <w:r>
+        <w:t>(5, 2, '2023-01-16', 3250.00),</w:t>
+      </w:r>
+    </w:p>
+    <w:p>
+      <w:r>
+        <w:t>(6, 2, '2023-01-17', 3300.00),</w:t>
+      </w:r>
+    </w:p>
+    <w:p>
+      <w:r>
+        <w:t>(7, 3, '2023-01-15', 2700.00);</w:t>
+      </w:r>
+    </w:p>
     <w:sectPr>
       <w:headerReference w:type="even" r:id="rId16"/>
       <w:headerReference w:type="default" r:id="rId17"/>
